--- a/TP3/Archivage.docx
+++ b/TP3/Archivage.docx
@@ -1097,279 +1097,7 @@
         </w:rPr>
       </w:pPr>
     </w:p>
-    <w:p>
-      <w:pPr>
-        <w:jc w:val="center"/>
-        <w:rPr>
-          <w:sz w:val="28"/>
-          <w:szCs w:val="28"/>
-        </w:rPr>
-      </w:pPr>
-    </w:p>
-    <w:p>
-      <w:pPr>
-        <w:jc w:val="center"/>
-        <w:rPr>
-          <w:sz w:val="28"/>
-          <w:szCs w:val="28"/>
-        </w:rPr>
-      </w:pPr>
-    </w:p>
-    <w:p>
-      <w:r>
-        <w:rPr>
-          <w:b/>
-        </w:rPr>
-        <w:t>Disponibilité</w:t>
-      </w:r>
-      <w:r>
-        <w:t xml:space="preserve">: Conservation des 10 dernières </w:t>
-      </w:r>
-      <w:r>
-        <w:t>versions</w:t>
-      </w:r>
-      <w:r>
-        <w:t xml:space="preserve"> </w:t>
-      </w:r>
-      <w:r>
-        <w:t xml:space="preserve">de </w:t>
-      </w:r>
-      <w:r>
-        <w:t>disponibilité que l'employé à demander -&gt; on archive</w:t>
-      </w:r>
-      <w:r>
-        <w:t xml:space="preserve"> -&gt; </w:t>
-      </w:r>
-    </w:p>
     <w:p/>
-    <w:p>
-      <w:r>
-        <w:rPr>
-          <w:b/>
-        </w:rPr>
-        <w:lastRenderedPageBreak/>
-        <w:t>Horaire</w:t>
-      </w:r>
-      <w:r>
-        <w:t>: Conservation</w:t>
-      </w:r>
-      <w:r>
-        <w:t xml:space="preserve"> des</w:t>
-      </w:r>
-      <w:r>
-        <w:t xml:space="preserve"> 4 </w:t>
-      </w:r>
-      <w:r>
-        <w:t>derniers</w:t>
-      </w:r>
-      <w:r>
-        <w:t xml:space="preserve"> horaire</w:t>
-      </w:r>
-      <w:r>
-        <w:t>s</w:t>
-      </w:r>
-      <w:r>
-        <w:t xml:space="preserve"> pendant 1 mois publié </w:t>
-      </w:r>
-      <w:r>
-        <w:t xml:space="preserve">-&gt; après 48 </w:t>
-      </w:r>
-      <w:r>
-        <w:t>semaines</w:t>
-      </w:r>
-      <w:r>
-        <w:t xml:space="preserve"> (2 ans) on supprime (delete)</w:t>
-      </w:r>
-    </w:p>
-    <w:p/>
-    <w:p>
-      <w:r>
-        <w:rPr>
-          <w:b/>
-        </w:rPr>
-        <w:t>Ressource</w:t>
-      </w:r>
-      <w:r>
-        <w:t>:</w:t>
-      </w:r>
-      <w:r>
-        <w:t xml:space="preserve"> </w:t>
-      </w:r>
-      <w:r>
-        <w:t>Conservation des ressources pour les 4 dernières semaines</w:t>
-      </w:r>
-      <w:r>
-        <w:t xml:space="preserve"> -&gt; </w:t>
-      </w:r>
-      <w:r>
-        <w:t>Archive</w:t>
-      </w:r>
-      <w:r>
-        <w:t xml:space="preserve"> -&gt; on</w:t>
-      </w:r>
-      <w:r>
-        <w:t xml:space="preserve"> supprime la ressource après 3 ans</w:t>
-      </w:r>
-    </w:p>
-    <w:p/>
-    <w:p>
-      <w:r>
-        <w:rPr>
-          <w:b/>
-        </w:rPr>
-        <w:t>Employer</w:t>
-      </w:r>
-      <w:r>
-        <w:t xml:space="preserve"> -&gt; La personne quitte ou viré</w:t>
-      </w:r>
-      <w:r>
-        <w:t xml:space="preserve"> </w:t>
-      </w:r>
-      <w:r>
-        <w:t>-&gt; Archive</w:t>
-      </w:r>
-      <w:r>
-        <w:t xml:space="preserve"> utilisateur</w:t>
-      </w:r>
-      <w:r>
-        <w:t xml:space="preserve"> </w:t>
-      </w:r>
-      <w:r>
-        <w:t>(</w:t>
-      </w:r>
-      <w:r>
-        <w:t>user</w:t>
-      </w:r>
-      <w:r>
-        <w:t>)</w:t>
-      </w:r>
-      <w:r>
-        <w:t xml:space="preserve"> </w:t>
-      </w:r>
-      <w:r>
-        <w:t xml:space="preserve">-&gt; </w:t>
-      </w:r>
-      <w:r>
-        <w:t>Après</w:t>
-      </w:r>
-      <w:r>
-        <w:t xml:space="preserve"> 2 ans</w:t>
-      </w:r>
-      <w:r>
-        <w:t xml:space="preserve"> suppression de l'employé</w:t>
-      </w:r>
-      <w:r>
-        <w:t>.</w:t>
-      </w:r>
-    </w:p>
-    <w:p/>
-    <w:p>
-      <w:r>
-        <w:rPr>
-          <w:b/>
-        </w:rPr>
-        <w:t>Remplacement</w:t>
-      </w:r>
-      <w:r>
-        <w:t xml:space="preserve">: on les garde 2 semaines -&gt; </w:t>
-      </w:r>
-      <w:r>
-        <w:t>Suppression après 3 ans.</w:t>
-      </w:r>
-    </w:p>
-    <w:p/>
-    <w:p>
-      <w:r>
-        <w:rPr>
-          <w:b/>
-        </w:rPr>
-        <w:t>Fichier/dossier</w:t>
-      </w:r>
-      <w:r>
-        <w:t xml:space="preserve"> </w:t>
-      </w:r>
-      <w:r>
-        <w:t xml:space="preserve"> -&gt; </w:t>
-      </w:r>
-      <w:r>
-        <w:t>Suppression</w:t>
-      </w:r>
-      <w:r>
-        <w:t xml:space="preserve"> (delete)</w:t>
-      </w:r>
-      <w:r>
-        <w:t xml:space="preserve"> qui sera fait par les utilisateurs</w:t>
-      </w:r>
-      <w:r>
-        <w:t xml:space="preserve"> (user)</w:t>
-      </w:r>
-      <w:r>
-        <w:t>.</w:t>
-      </w:r>
-    </w:p>
-    <w:p/>
-    <w:p>
-      <w:r>
-        <w:rPr>
-          <w:b/>
-        </w:rPr>
-        <w:t>Articles</w:t>
-      </w:r>
-      <w:r>
-        <w:t xml:space="preserve"> </w:t>
-      </w:r>
-      <w:r>
-        <w:t xml:space="preserve"> -&gt;</w:t>
-      </w:r>
-      <w:r>
-        <w:t xml:space="preserve"> </w:t>
-      </w:r>
-      <w:r>
-        <w:t>Suppression (delete) qui sera fait par les utilisateurs (user).</w:t>
-      </w:r>
-    </w:p>
-    <w:p>
-      <w:pPr>
-        <w:jc w:val="center"/>
-      </w:pPr>
-      <w:r>
-        <w:t>Idées</w:t>
-      </w:r>
-    </w:p>
-    <w:p>
-      <w:r>
-        <w:t xml:space="preserve">Disponibilité: </w:t>
-      </w:r>
-      <w:r>
-        <w:t xml:space="preserve">durée de </w:t>
-      </w:r>
-      <w:r>
-        <w:t>vie</w:t>
-      </w:r>
-      <w:r>
-        <w:t xml:space="preserve"> </w:t>
-      </w:r>
-      <w:r>
-        <w:t>C</w:t>
-      </w:r>
-      <w:r>
-        <w:t xml:space="preserve">onserver les disponibilités de l'employer jusqu'à se qu'il décide de la changer pour en </w:t>
-      </w:r>
-      <w:r>
-        <w:t>proposer</w:t>
-      </w:r>
-      <w:r>
-        <w:t xml:space="preserve"> une nouvelle</w:t>
-      </w:r>
-      <w:r>
-        <w:t>.</w:t>
-      </w:r>
-    </w:p>
-    <w:p>
-      <w:r>
-        <w:t>archivage:</w:t>
-      </w:r>
-    </w:p>
     <w:sectPr>
       <w:pgSz w:w="12240" w:h="15840"/>
       <w:pgMar w:top="1440" w:right="1800" w:bottom="1440" w:left="1800" w:header="708" w:footer="708" w:gutter="0"/>
